--- a/法令ファイル/建築動態統計調査規則/建築動態統計調査規則（昭和二十五年建設省令第四十四号）.docx
+++ b/法令ファイル/建築動態統計調査規則/建築動態統計調査規則（昭和二十五年建設省令第四十四号）.docx
@@ -78,52 +78,34 @@
     </w:p>
     <w:p>
       <w:pPr>
-        <w:pStyle w:val="Heading6"/>
+        <w:pStyle w:val="ListBullet"/>
         <w:ind w:left="880"/>
       </w:pPr>
       <w:r>
         <w:t>一</w:t>
-      </w:r>
-    </w:p>
-    <w:p>
-      <w:pPr>
-        <w:ind w:left="880"/>
-      </w:pPr>
-      <w:r>
+        <w:br/>
         <w:t>建築物着工統計調査</w:t>
       </w:r>
     </w:p>
     <w:p>
       <w:pPr>
-        <w:pStyle w:val="Heading6"/>
+        <w:pStyle w:val="ListBullet"/>
         <w:ind w:left="880"/>
       </w:pPr>
       <w:r>
         <w:t>二</w:t>
-      </w:r>
-    </w:p>
-    <w:p>
-      <w:pPr>
-        <w:ind w:left="880"/>
-      </w:pPr>
-      <w:r>
+        <w:br/>
         <w:t>住宅着工統計調査</w:t>
       </w:r>
     </w:p>
     <w:p>
       <w:pPr>
-        <w:pStyle w:val="Heading6"/>
+        <w:pStyle w:val="ListBullet"/>
         <w:ind w:left="880"/>
       </w:pPr>
       <w:r>
         <w:t>三</w:t>
-      </w:r>
-    </w:p>
-    <w:p>
-      <w:pPr>
-        <w:ind w:left="880"/>
-      </w:pPr>
-      <w:r>
+        <w:br/>
         <w:t>建築工事費調査</w:t>
       </w:r>
     </w:p>
@@ -219,52 +201,34 @@
     </w:p>
     <w:p>
       <w:pPr>
-        <w:pStyle w:val="Heading6"/>
+        <w:pStyle w:val="ListBullet"/>
         <w:ind w:left="880"/>
       </w:pPr>
       <w:r>
         <w:t>一</w:t>
-      </w:r>
-    </w:p>
-    <w:p>
-      <w:pPr>
-        <w:ind w:left="880"/>
-      </w:pPr>
-      <w:r>
+        <w:br/>
         <w:t>建築物着工統計調査</w:t>
       </w:r>
     </w:p>
     <w:p>
       <w:pPr>
-        <w:pStyle w:val="Heading6"/>
+        <w:pStyle w:val="ListBullet"/>
         <w:ind w:left="880"/>
       </w:pPr>
       <w:r>
         <w:t>二</w:t>
-      </w:r>
-    </w:p>
-    <w:p>
-      <w:pPr>
-        <w:ind w:left="880"/>
-      </w:pPr>
-      <w:r>
+        <w:br/>
         <w:t>住宅着工統計調査</w:t>
       </w:r>
     </w:p>
     <w:p>
       <w:pPr>
-        <w:pStyle w:val="Heading6"/>
+        <w:pStyle w:val="ListBullet"/>
         <w:ind w:left="880"/>
       </w:pPr>
       <w:r>
         <w:t>三</w:t>
-      </w:r>
-    </w:p>
-    <w:p>
-      <w:pPr>
-        <w:ind w:left="880"/>
-      </w:pPr>
-      <w:r>
+        <w:br/>
         <w:t>建築工事費調査</w:t>
       </w:r>
     </w:p>
@@ -326,53 +290,47 @@
     </w:p>
     <w:p>
       <w:pPr>
-        <w:pStyle w:val="Heading6"/>
+        <w:pStyle w:val="ListBullet"/>
         <w:ind w:left="880"/>
       </w:pPr>
       <w:r>
         <w:t>一</w:t>
+        <w:br/>
+        <w:t>当該建築物の建築の工事が完了した場合（第三号に掲げる場合を除く。）</w:t>
+        <w:br/>
+        <w:br/>
+        <w:br/>
+        <w:t>当該工事が完了した日</w:t>
       </w:r>
     </w:p>
     <w:p>
       <w:pPr>
+        <w:pStyle w:val="ListBullet"/>
         <w:ind w:left="880"/>
       </w:pPr>
       <w:r>
-        <w:t>当該建築物の建築の工事が完了した場合（第三号に掲げる場合を除く。）</w:t>
+        <w:t>二</w:t>
+        <w:br/>
+        <w:t>当該建築物の建築の工事が着手予定期日から一年以内に中止された場合</w:t>
+        <w:br/>
+        <w:br/>
+        <w:br/>
+        <w:t>当該工事が中止された日</w:t>
       </w:r>
     </w:p>
     <w:p>
       <w:pPr>
-        <w:pStyle w:val="Heading6"/>
-        <w:ind w:left="880"/>
-      </w:pPr>
-      <w:r>
-        <w:t>二</w:t>
-      </w:r>
-    </w:p>
-    <w:p>
-      <w:pPr>
-        <w:ind w:left="880"/>
-      </w:pPr>
-      <w:r>
-        <w:t>当該建築物の建築の工事が着手予定期日から一年以内に中止された場合</w:t>
-      </w:r>
-    </w:p>
-    <w:p>
-      <w:pPr>
-        <w:pStyle w:val="Heading6"/>
+        <w:pStyle w:val="ListBullet"/>
         <w:ind w:left="880"/>
       </w:pPr>
       <w:r>
         <w:t>三</w:t>
-      </w:r>
-    </w:p>
-    <w:p>
-      <w:pPr>
-        <w:ind w:left="880"/>
-      </w:pPr>
-      <w:r>
+        <w:br/>
         <w:t>当該建築物の建築の工事が着手予定期日から一年を経過しても着手されない場合</w:t>
+        <w:br/>
+        <w:br/>
+        <w:br/>
+        <w:t>当該着手予定期日から一年を経過した日</w:t>
       </w:r>
     </w:p>
     <w:p>
@@ -442,6 +400,8 @@
     <w:p>
       <w:r>
         <w:t>国土交通大臣は、第七条及び第九条の規定により送付を受けた調査票、第十一条に規定する集計結果並びに前条に規定する年次建築動態統計表（この条において「関係書類」と総称する。）を、二年間保存しなければならない。</w:t>
+        <w:br/>
+        <w:t>ただし、関係書類が電磁的記録で作成されている場合には、当該電磁的記録を永年保存するものとする。</w:t>
       </w:r>
     </w:p>
     <w:p>
@@ -493,35 +453,23 @@
     </w:p>
     <w:p>
       <w:pPr>
-        <w:pStyle w:val="Heading6"/>
+        <w:pStyle w:val="ListBullet"/>
         <w:ind w:left="880"/>
       </w:pPr>
       <w:r>
         <w:t>一</w:t>
-      </w:r>
-    </w:p>
-    <w:p>
-      <w:pPr>
-        <w:ind w:left="880"/>
-      </w:pPr>
-      <w:r>
+        <w:br/>
         <w:t>建築物除却統計調査</w:t>
       </w:r>
     </w:p>
     <w:p>
       <w:pPr>
-        <w:pStyle w:val="Heading6"/>
+        <w:pStyle w:val="ListBullet"/>
         <w:ind w:left="880"/>
       </w:pPr>
       <w:r>
         <w:t>二</w:t>
-      </w:r>
-    </w:p>
-    <w:p>
-      <w:pPr>
-        <w:ind w:left="880"/>
-      </w:pPr>
-      <w:r>
+        <w:br/>
         <w:t>建築物災害統計調査</w:t>
       </w:r>
     </w:p>
@@ -613,35 +561,23 @@
     </w:p>
     <w:p>
       <w:pPr>
-        <w:pStyle w:val="Heading6"/>
+        <w:pStyle w:val="ListBullet"/>
         <w:ind w:left="880"/>
       </w:pPr>
       <w:r>
         <w:t>一</w:t>
-      </w:r>
-    </w:p>
-    <w:p>
-      <w:pPr>
-        <w:ind w:left="880"/>
-      </w:pPr>
-      <w:r>
+        <w:br/>
         <w:t>建築物除却統計調査</w:t>
       </w:r>
     </w:p>
     <w:p>
       <w:pPr>
-        <w:pStyle w:val="Heading6"/>
+        <w:pStyle w:val="ListBullet"/>
         <w:ind w:left="880"/>
       </w:pPr>
       <w:r>
         <w:t>二</w:t>
-      </w:r>
-    </w:p>
-    <w:p>
-      <w:pPr>
-        <w:ind w:left="880"/>
-      </w:pPr>
-      <w:r>
+        <w:br/>
         <w:t>建築物災害統計調査</w:t>
       </w:r>
     </w:p>
@@ -660,35 +596,23 @@
     </w:p>
     <w:p>
       <w:pPr>
-        <w:pStyle w:val="Heading6"/>
+        <w:pStyle w:val="ListBullet"/>
         <w:ind w:left="880"/>
       </w:pPr>
       <w:r>
         <w:t>一</w:t>
-      </w:r>
-    </w:p>
-    <w:p>
-      <w:pPr>
-        <w:ind w:left="880"/>
-      </w:pPr>
-      <w:r>
+        <w:br/>
         <w:t>別記第四号様式の建築物除却統計調査票</w:t>
       </w:r>
     </w:p>
     <w:p>
       <w:pPr>
-        <w:pStyle w:val="Heading6"/>
+        <w:pStyle w:val="ListBullet"/>
         <w:ind w:left="880"/>
       </w:pPr>
       <w:r>
         <w:t>二</w:t>
-      </w:r>
-    </w:p>
-    <w:p>
-      <w:pPr>
-        <w:ind w:left="880"/>
-      </w:pPr>
-      <w:r>
+        <w:br/>
         <w:t>別記第五号様式の建築物災害統計調査票</w:t>
       </w:r>
     </w:p>
@@ -789,6 +713,8 @@
     <w:p>
       <w:r>
         <w:t>国土交通大臣は、第二十一条及び第二十二条の規定により送付を受けた調査票、第二十三条に規定する集計結果並びに第二十四条に規定する年次建築動態統計表（この条において「関係書類」と総称する。）を、二年間保存しなければならない。</w:t>
+        <w:br/>
+        <w:t>ただし、関係書類が電磁的記録で作成されている場合には、当該電磁的記録を永年保存するものとする。</w:t>
       </w:r>
     </w:p>
     <w:p>
@@ -805,6 +731,18 @@
       </w:r>
     </w:p>
     <w:p>
+      <w:pPr>
+        <w:pStyle w:val="Heading5"/>
+        <w:ind w:left="440"/>
+      </w:pPr>
+      <w:r>
+        <w:t>１</w:t>
+      </w:r>
+    </w:p>
+    <w:p>
+      <w:pPr>
+        <w:ind w:left="440"/>
+      </w:pPr>
       <w:r>
         <w:t>この省令は、昭和二十六年一月一日から施行する。</w:t>
       </w:r>
@@ -836,10 +774,22 @@
         <w:pStyle w:val="Heading1"/>
       </w:pPr>
       <w:r>
-        <w:t>附　則（昭和二六年八月一〇日建設省令第二七号）</w:t>
+        <w:t>附則（昭和二六年八月一〇日建設省令第二七号）</w:t>
       </w:r>
     </w:p>
     <w:p>
+      <w:pPr>
+        <w:pStyle w:val="Heading5"/>
+        <w:ind w:left="440"/>
+      </w:pPr>
+      <w:r>
+        <w:t>１</w:t>
+      </w:r>
+    </w:p>
+    <w:p>
+      <w:pPr>
+        <w:ind w:left="440"/>
+      </w:pPr>
       <w:r>
         <w:t>この省令は、公布の日から施行し、昭和二十六年八月一日から適用する。</w:t>
       </w:r>
@@ -854,7 +804,7 @@
         <w:pStyle w:val="Heading1"/>
       </w:pPr>
       <w:r>
-        <w:t>附　則（昭和三〇年五月一〇日建設省令第一二号）</w:t>
+        <w:t>附則（昭和三〇年五月一〇日建設省令第一二号）</w:t>
       </w:r>
     </w:p>
     <w:p>
@@ -872,7 +822,7 @@
         <w:pStyle w:val="Heading1"/>
       </w:pPr>
       <w:r>
-        <w:t>附　則（昭和三一年三月三〇日建設省令第五号）</w:t>
+        <w:t>附則（昭和三一年三月三〇日建設省令第五号）</w:t>
       </w:r>
     </w:p>
     <w:p>
@@ -890,7 +840,7 @@
         <w:pStyle w:val="Heading1"/>
       </w:pPr>
       <w:r>
-        <w:t>附　則（昭和三二年三月二九日建設省令第二号）</w:t>
+        <w:t>附則（昭和三二年三月二九日建設省令第二号）</w:t>
       </w:r>
     </w:p>
     <w:p>
@@ -908,7 +858,7 @@
         <w:pStyle w:val="Heading1"/>
       </w:pPr>
       <w:r>
-        <w:t>附　則（昭和三四年一二月二三日建設省令第三五号）</w:t>
+        <w:t>附則（昭和三四年一二月二三日建設省令第三五号）</w:t>
       </w:r>
     </w:p>
     <w:p>
@@ -926,7 +876,7 @@
         <w:pStyle w:val="Heading1"/>
       </w:pPr>
       <w:r>
-        <w:t>附　則（昭和三六年一一月一四日建設省令第三三号）</w:t>
+        <w:t>附則（昭和三六年一一月一四日建設省令第三三号）</w:t>
       </w:r>
     </w:p>
     <w:p>
@@ -944,10 +894,22 @@
         <w:pStyle w:val="Heading1"/>
       </w:pPr>
       <w:r>
-        <w:t>附　則（昭和三八年一二月二八日建設省令第二六号）</w:t>
+        <w:t>附則（昭和三八年一二月二八日建設省令第二六号）</w:t>
       </w:r>
     </w:p>
     <w:p>
+      <w:pPr>
+        <w:pStyle w:val="Heading5"/>
+        <w:ind w:left="440"/>
+      </w:pPr>
+      <w:r>
+        <w:t>１</w:t>
+      </w:r>
+    </w:p>
+    <w:p>
+      <w:pPr>
+        <w:ind w:left="440"/>
+      </w:pPr>
       <w:r>
         <w:t>この省令は、昭和三十九年一月一日から施行する。</w:t>
       </w:r>
@@ -962,7 +924,7 @@
         <w:pStyle w:val="Heading1"/>
       </w:pPr>
       <w:r>
-        <w:t>附　則（昭和四五年一二月一七日建設省令第二六号）</w:t>
+        <w:t>附則（昭和四五年一二月一七日建設省令第二六号）</w:t>
       </w:r>
     </w:p>
     <w:p>
@@ -980,7 +942,7 @@
         <w:pStyle w:val="Heading1"/>
       </w:pPr>
       <w:r>
-        <w:t>附　則（昭和四七年三月三一日建設省令第九号）</w:t>
+        <w:t>附則（昭和四七年三月三一日建設省令第九号）</w:t>
       </w:r>
     </w:p>
     <w:p>
@@ -998,7 +960,7 @@
         <w:pStyle w:val="Heading1"/>
       </w:pPr>
       <w:r>
-        <w:t>附　則（昭和四七年一二月二七日建設省令第三五号）</w:t>
+        <w:t>附則（昭和四七年一二月二七日建設省令第三五号）</w:t>
       </w:r>
     </w:p>
     <w:p>
@@ -1016,7 +978,7 @@
         <w:pStyle w:val="Heading1"/>
       </w:pPr>
       <w:r>
-        <w:t>附　則（昭和五〇年一一月二八日建設省令第一八号）</w:t>
+        <w:t>附則（昭和五〇年一一月二八日建設省令第一八号）</w:t>
       </w:r>
     </w:p>
     <w:p>
@@ -1034,7 +996,7 @@
         <w:pStyle w:val="Heading1"/>
       </w:pPr>
       <w:r>
-        <w:t>附　則（昭和五三年三月一日建設省令第一号）</w:t>
+        <w:t>附則（昭和五三年三月一日建設省令第一号）</w:t>
       </w:r>
     </w:p>
     <w:p>
@@ -1052,7 +1014,7 @@
         <w:pStyle w:val="Heading1"/>
       </w:pPr>
       <w:r>
-        <w:t>附　則（昭和五七年三月三日建設省令第二号）</w:t>
+        <w:t>附則（昭和五七年三月三日建設省令第二号）</w:t>
       </w:r>
     </w:p>
     <w:p>
@@ -1070,7 +1032,7 @@
         <w:pStyle w:val="Heading1"/>
       </w:pPr>
       <w:r>
-        <w:t>附　則（昭和六三年四月一日建設省令第五号）</w:t>
+        <w:t>附則（昭和六三年四月一日建設省令第五号）</w:t>
       </w:r>
     </w:p>
     <w:p>
@@ -1088,7 +1050,7 @@
         <w:pStyle w:val="Heading1"/>
       </w:pPr>
       <w:r>
-        <w:t>附　則（平成元年三月二七日建設省令第三号）</w:t>
+        <w:t>附則（平成元年三月二七日建設省令第三号）</w:t>
       </w:r>
     </w:p>
     <w:p>
@@ -1106,10 +1068,22 @@
         <w:pStyle w:val="Heading1"/>
       </w:pPr>
       <w:r>
-        <w:t>附　則（平成六年二月二三日建設省令第四号）</w:t>
+        <w:t>附則（平成六年二月二三日建設省令第四号）</w:t>
       </w:r>
     </w:p>
     <w:p>
+      <w:pPr>
+        <w:pStyle w:val="Heading5"/>
+        <w:ind w:left="440"/>
+      </w:pPr>
+      <w:r>
+        <w:t>１</w:t>
+      </w:r>
+    </w:p>
+    <w:p>
+      <w:pPr>
+        <w:ind w:left="440"/>
+      </w:pPr>
       <w:r>
         <w:t>この省令は、公布の日から施行する。</w:t>
       </w:r>
@@ -1141,7 +1115,7 @@
         <w:pStyle w:val="Heading1"/>
       </w:pPr>
       <w:r>
-        <w:t>附　則（平成一一年四月二六日建設省令第一四号）</w:t>
+        <w:t>附則（平成一一年四月二六日建設省令第一四号）</w:t>
       </w:r>
     </w:p>
     <w:p>
@@ -1167,7 +1141,7 @@
         <w:pStyle w:val="Heading1"/>
       </w:pPr>
       <w:r>
-        <w:t>附　則（平成一一年九月二七日建設省令第四一号）</w:t>
+        <w:t>附則（平成一一年九月二七日建設省令第四一号）</w:t>
       </w:r>
     </w:p>
     <w:p>
@@ -1181,6 +1155,8 @@
     <w:p>
       <w:r>
         <w:t>この省令は、公布の日から施行する。</w:t>
+        <w:br/>
+        <w:t>ただし、次条から附則第二十九条までの規定は、法の一部の施行の日（平成十一年十月一日）から施行する。</w:t>
       </w:r>
     </w:p>
     <w:p>
@@ -1206,7 +1182,7 @@
         <w:pStyle w:val="Heading1"/>
       </w:pPr>
       <w:r>
-        <w:t>附　則（平成一一年一〇月一日建設省令第四五号）</w:t>
+        <w:t>附則（平成一一年一〇月一日建設省令第四五号）</w:t>
       </w:r>
     </w:p>
     <w:p>
@@ -1224,10 +1200,22 @@
         <w:pStyle w:val="Heading1"/>
       </w:pPr>
       <w:r>
-        <w:t>附　則（平成一二年一一月二〇日建設省令第四一号）</w:t>
+        <w:t>附則（平成一二年一一月二〇日建設省令第四一号）</w:t>
       </w:r>
     </w:p>
     <w:p>
+      <w:pPr>
+        <w:pStyle w:val="Heading5"/>
+        <w:ind w:left="440"/>
+      </w:pPr>
+      <w:r>
+        <w:t>１</w:t>
+      </w:r>
+    </w:p>
+    <w:p>
+      <w:pPr>
+        <w:ind w:left="440"/>
+      </w:pPr>
       <w:r>
         <w:t>この省令は、内閣法の一部を改正する法律（平成十一年法律第八十八号）の施行の日（平成十三年一月六日）から施行する。</w:t>
       </w:r>
@@ -1242,7 +1230,7 @@
         <w:pStyle w:val="Heading1"/>
       </w:pPr>
       <w:r>
-        <w:t>附　則（平成一三年五月三一日国土交通省令第九五号）</w:t>
+        <w:t>附則（平成一三年五月三一日国土交通省令第九五号）</w:t>
       </w:r>
     </w:p>
     <w:p>
@@ -1260,7 +1248,7 @@
         <w:pStyle w:val="Heading1"/>
       </w:pPr>
       <w:r>
-        <w:t>附　則（平成一五年二月一四日国土交通省令第一三号）</w:t>
+        <w:t>附則（平成一五年二月一四日国土交通省令第一三号）</w:t>
       </w:r>
     </w:p>
     <w:p>
@@ -1278,7 +1266,7 @@
         <w:pStyle w:val="Heading1"/>
       </w:pPr>
       <w:r>
-        <w:t>附　則（平成一六年六月一八日国土交通省令第七〇号）</w:t>
+        <w:t>附則（平成一六年六月一八日国土交通省令第七〇号）</w:t>
       </w:r>
     </w:p>
     <w:p>
@@ -1317,7 +1305,7 @@
         <w:pStyle w:val="Heading1"/>
       </w:pPr>
       <w:r>
-        <w:t>附　則（平成一九年三月二八日国土交通省令第二〇号）</w:t>
+        <w:t>附則（平成一九年三月二八日国土交通省令第二〇号）</w:t>
       </w:r>
     </w:p>
     <w:p>
@@ -1356,7 +1344,7 @@
         <w:pStyle w:val="Heading1"/>
       </w:pPr>
       <w:r>
-        <w:t>附　則（平成二〇年一二月二四日国土交通省令第一〇三号）</w:t>
+        <w:t>附則（平成二〇年一二月二四日国土交通省令第一〇三号）</w:t>
       </w:r>
     </w:p>
     <w:p>
@@ -1374,7 +1362,7 @@
         <w:pStyle w:val="Heading1"/>
       </w:pPr>
       <w:r>
-        <w:t>附　則（平成二一年三月三〇日国土交通省令第一五号）</w:t>
+        <w:t>附則（平成二一年三月三〇日国土交通省令第一五号）</w:t>
       </w:r>
     </w:p>
     <w:p>
@@ -1413,7 +1401,7 @@
         <w:pStyle w:val="Heading1"/>
       </w:pPr>
       <w:r>
-        <w:t>附　則（令和元年五月七日国土交通省令第一号）</w:t>
+        <w:t>附則（令和元年五月七日国土交通省令第一号）</w:t>
       </w:r>
     </w:p>
     <w:p>
@@ -1431,10 +1419,22 @@
         <w:pStyle w:val="Heading1"/>
       </w:pPr>
       <w:r>
-        <w:t>附　則（令和二年五月一五日国土交通省令第四八号）</w:t>
+        <w:t>附則（令和二年五月一五日国土交通省令第四八号）</w:t>
       </w:r>
     </w:p>
     <w:p>
+      <w:pPr>
+        <w:pStyle w:val="Heading5"/>
+        <w:ind w:left="440"/>
+      </w:pPr>
+      <w:r>
+        <w:t>１</w:t>
+      </w:r>
+    </w:p>
+    <w:p>
+      <w:pPr>
+        <w:ind w:left="440"/>
+      </w:pPr>
       <w:r>
         <w:t>この省令は、令和二年七月一日から施行する。</w:t>
       </w:r>
@@ -1458,52 +1458,34 @@
     </w:p>
     <w:p>
       <w:pPr>
-        <w:pStyle w:val="Heading6"/>
+        <w:pStyle w:val="ListBullet"/>
         <w:ind w:left="880"/>
       </w:pPr>
       <w:r>
         <w:t>一</w:t>
-      </w:r>
-    </w:p>
-    <w:p>
-      <w:pPr>
-        <w:ind w:left="880"/>
-      </w:pPr>
-      <w:r>
+        <w:br/>
         <w:t>令和二年十二月三十一日までに建築の工事が完了した建築物</w:t>
       </w:r>
     </w:p>
     <w:p>
       <w:pPr>
-        <w:pStyle w:val="Heading6"/>
+        <w:pStyle w:val="ListBullet"/>
         <w:ind w:left="880"/>
       </w:pPr>
       <w:r>
         <w:t>二</w:t>
-      </w:r>
-    </w:p>
-    <w:p>
-      <w:pPr>
-        <w:ind w:left="880"/>
-      </w:pPr>
-      <w:r>
+        <w:br/>
         <w:t>令和二年十二月三十一日までに建築の工事が中止された建築物</w:t>
       </w:r>
     </w:p>
     <w:p>
       <w:pPr>
-        <w:pStyle w:val="Heading6"/>
+        <w:pStyle w:val="ListBullet"/>
         <w:ind w:left="880"/>
       </w:pPr>
       <w:r>
         <w:t>三</w:t>
-      </w:r>
-    </w:p>
-    <w:p>
-      <w:pPr>
-        <w:ind w:left="880"/>
-      </w:pPr>
-      <w:r>
+        <w:br/>
         <w:t>着手予定期日が令和元年十二月三十一日以前である建築物であって、当該着手予定期日から一年を経過しても建築の工事が着手されなかったもの</w:t>
       </w:r>
     </w:p>
@@ -1527,7 +1509,7 @@
     </w:pPr>
     <w:r>
       <w:tab/>
-      <w:t>WeGov v0.1 - FTS141</w:t>
+      <w:t>WeGov v0.2 - FTS141</w:t>
     </w:r>
   </w:p>
 </w:ftr>
